--- a/Semester One/Assignment Semester One/EMPM5203/MPM project.docx
+++ b/Semester One/Assignment Semester One/EMPM5203/MPM project.docx
@@ -194,6 +194,7 @@
             <w:docPart w:val="DefaultPlaceholder_-1854013440"/>
           </w:placeholder>
         </w:sdtPr>
+        <w:sdtEndPr/>
         <w:sdtContent>
           <w:r>
             <w:rPr>
@@ -241,6 +242,7 @@
             <w:docPart w:val="DefaultPlaceholder_-1854013440"/>
           </w:placeholder>
         </w:sdtPr>
+        <w:sdtEndPr/>
         <w:sdtContent>
           <w:r>
             <w:rPr>
@@ -295,6 +297,7 @@
             <w:docPart w:val="DefaultPlaceholder_-1854013440"/>
           </w:placeholder>
         </w:sdtPr>
+        <w:sdtEndPr/>
         <w:sdtContent>
           <w:r>
             <w:rPr>
@@ -358,6 +361,7 @@
             <w:docPart w:val="DefaultPlaceholder_-1854013440"/>
           </w:placeholder>
         </w:sdtPr>
+        <w:sdtEndPr/>
         <w:sdtContent>
           <w:r>
             <w:rPr>
@@ -459,6 +463,7 @@
             <w:docPart w:val="DefaultPlaceholder_-1854013440"/>
           </w:placeholder>
         </w:sdtPr>
+        <w:sdtEndPr/>
         <w:sdtContent>
           <w:r>
             <w:rPr>
@@ -2427,6 +2432,7 @@
             <w:docPart w:val="DefaultPlaceholder_-1854013440"/>
           </w:placeholder>
         </w:sdtPr>
+        <w:sdtEndPr/>
         <w:sdtContent>
           <w:r>
             <w:rPr>
@@ -8739,6 +8745,7 @@
             <w:docPart w:val="DefaultPlaceholder_-1854013440"/>
           </w:placeholder>
         </w:sdtPr>
+        <w:sdtEndPr/>
         <w:sdtContent>
           <w:r>
             <w:rPr>
@@ -9973,6 +9980,7 @@
             <w:docPart w:val="DefaultPlaceholder_-1854013440"/>
           </w:placeholder>
         </w:sdtPr>
+        <w:sdtEndPr/>
         <w:sdtContent>
           <w:r>
             <w:rPr>
@@ -11823,6 +11831,7 @@
             <w:docPart w:val="DefaultPlaceholder_-1854013440"/>
           </w:placeholder>
         </w:sdtPr>
+        <w:sdtEndPr/>
         <w:sdtContent>
           <w:r>
             <w:rPr>
@@ -13054,6 +13063,46 @@
           <w:b/>
         </w:rPr>
       </w:pPr>
+      <w:r>
+        <w:rPr>
+          <w:noProof/>
+        </w:rPr>
+        <w:drawing>
+          <wp:inline distT="0" distB="0" distL="0" distR="0" wp14:anchorId="4A2E6F97" wp14:editId="1CFE7E0D">
+            <wp:extent cx="5943600" cy="2261870"/>
+            <wp:effectExtent l="0" t="0" r="0" b="5080"/>
+            <wp:docPr id="4" name="Picture 4"/>
+            <wp:cNvGraphicFramePr>
+              <a:graphicFrameLocks xmlns:a="http://schemas.openxmlformats.org/drawingml/2006/main" noChangeAspect="1"/>
+            </wp:cNvGraphicFramePr>
+            <a:graphic xmlns:a="http://schemas.openxmlformats.org/drawingml/2006/main">
+              <a:graphicData uri="http://schemas.openxmlformats.org/drawingml/2006/picture">
+                <pic:pic xmlns:pic="http://schemas.openxmlformats.org/drawingml/2006/picture">
+                  <pic:nvPicPr>
+                    <pic:cNvPr id="1" name=""/>
+                    <pic:cNvPicPr/>
+                  </pic:nvPicPr>
+                  <pic:blipFill>
+                    <a:blip r:embed="rId10"/>
+                    <a:stretch>
+                      <a:fillRect/>
+                    </a:stretch>
+                  </pic:blipFill>
+                  <pic:spPr>
+                    <a:xfrm>
+                      <a:off x="0" y="0"/>
+                      <a:ext cx="5943600" cy="2261870"/>
+                    </a:xfrm>
+                    <a:prstGeom prst="rect">
+                      <a:avLst/>
+                    </a:prstGeom>
+                  </pic:spPr>
+                </pic:pic>
+              </a:graphicData>
+            </a:graphic>
+          </wp:inline>
+        </w:drawing>
+      </w:r>
     </w:p>
     <w:p>
       <w:pPr>
@@ -13142,7 +13191,6 @@
         <w:rPr>
           <w:b/>
         </w:rPr>
-        <w:lastRenderedPageBreak/>
         <w:t>REFERENCE</w:t>
       </w:r>
     </w:p>
@@ -13157,6 +13205,7 @@
           <w:docPart w:val="DefaultPlaceholder_-1854013440"/>
         </w:placeholder>
       </w:sdtPr>
+      <w:sdtEndPr/>
       <w:sdtContent>
         <w:p>
           <w:pPr>
@@ -14884,6 +14933,7 @@
     <w:lsdException w:name="HTML Sample" w:semiHidden="1" w:unhideWhenUsed="1"/>
     <w:lsdException w:name="HTML Typewriter" w:semiHidden="1" w:unhideWhenUsed="1"/>
     <w:lsdException w:name="HTML Variable" w:semiHidden="1" w:unhideWhenUsed="1"/>
+    <w:lsdException w:name="Normal Table" w:semiHidden="1" w:unhideWhenUsed="1"/>
     <w:lsdException w:name="annotation subject" w:semiHidden="1" w:unhideWhenUsed="1"/>
     <w:lsdException w:name="No List" w:semiHidden="1" w:unhideWhenUsed="1"/>
     <w:lsdException w:name="Outline List 1" w:semiHidden="1" w:unhideWhenUsed="1"/>
@@ -14926,8 +14976,11 @@
     <w:lsdException w:name="Table Contemporary" w:semiHidden="1" w:unhideWhenUsed="1"/>
     <w:lsdException w:name="Table Elegant" w:semiHidden="1" w:unhideWhenUsed="1"/>
     <w:lsdException w:name="Table Professional" w:semiHidden="1" w:unhideWhenUsed="1"/>
+    <w:lsdException w:name="Table Subtle 1" w:semiHidden="1" w:unhideWhenUsed="1"/>
     <w:lsdException w:name="Table Subtle 2" w:semiHidden="1" w:unhideWhenUsed="1"/>
     <w:lsdException w:name="Table Web 1" w:semiHidden="1" w:unhideWhenUsed="1"/>
+    <w:lsdException w:name="Table Web 2" w:semiHidden="1" w:unhideWhenUsed="1"/>
+    <w:lsdException w:name="Table Web 3" w:semiHidden="1" w:unhideWhenUsed="1"/>
     <w:lsdException w:name="Balloon Text" w:semiHidden="1" w:unhideWhenUsed="1"/>
     <w:lsdException w:name="Table Grid" w:uiPriority="39"/>
     <w:lsdException w:name="Table Theme" w:semiHidden="1" w:unhideWhenUsed="1"/>
@@ -15389,6 +15442,8 @@
   </w:compat>
   <w:rsids>
     <w:rsidRoot w:val="004676F5"/>
+    <w:rsid w:val="003C50BC"/>
+    <w:rsid w:val="00403854"/>
     <w:rsid w:val="004676F5"/>
     <w:rsid w:val="009C6847"/>
   </w:rsids>
